--- a/formats/classical_roman_philosophical_dialogue_exile_diaspora_complete.docx
+++ b/formats/classical_roman_philosophical_dialogue_exile_diaspora_complete.docx
@@ -99,7 +99,7 @@
         <w:pStyle w:val="FirstParagraph"/>
       </w:pPr>
       <w:r>
-        <w:t xml:space="preserve">The dust of the Appian Way was not the fine, golden powder of a poet’s simile. It was a grey, clinging grit, born of a million footsteps and cartwheels, and it coated the tongue, the teeth, the folds of the tunic. It rose in lazy, insolent plumes behind the slow-turning wheels of the ox-cart that carried my library. I walked beside it, my sandals scuffing the stones of the great road, my eyes fixed on the diminishing silhouette of the city’s walls. Rome was a smudge of ochre and smoke against a hard blue sky. With each step, it grew smaller.</w:t>
+        <w:t xml:space="preserve">Marcus Aurelius had been gone from Rome for three years when the letter arrived. Not from the Senate, nor from the Emperor. From his daughter. The papyrus smelled of sea salt and the cedar oil used to preserve the family library, a scent that was the precise shape of his exile.</w:t>
       </w:r>
     </w:p>
     <w:p>
